--- a/templates/Strategy DH v1.1 .docx
+++ b/templates/Strategy DH v1.1 .docx
@@ -1,6 +1,6 @@
 
 <file path=word/document.xml><?xml version="1.0" encoding="utf-8"?>
-<w:document xmlns:wpc="http://schemas.microsoft.com/office/word/2010/wordprocessingCanvas" xmlns:mc="http://schemas.openxmlformats.org/markup-compatibility/2006" xmlns:o="urn:schemas-microsoft-com:office:office" xmlns:r="http://schemas.openxmlformats.org/officeDocument/2006/relationships" xmlns:m="http://schemas.openxmlformats.org/officeDocument/2006/math" xmlns:v="urn:schemas-microsoft-com:vml" xmlns:wp14="http://schemas.microsoft.com/office/word/2010/wordprocessingDrawing" xmlns:wp="http://schemas.openxmlformats.org/drawingml/2006/wordprocessingDrawing" xmlns:w10="urn:schemas-microsoft-com:office:word" xmlns:w="http://schemas.openxmlformats.org/wordprocessingml/2006/main" xmlns:w14="http://schemas.microsoft.com/office/word/2010/wordml" xmlns:w15="http://schemas.microsoft.com/office/word/2012/wordml" xmlns:wpg="http://schemas.microsoft.com/office/word/2010/wordprocessingGroup" xmlns:wpi="http://schemas.microsoft.com/office/word/2010/wordprocessingInk" xmlns:wne="http://schemas.microsoft.com/office/word/2006/wordml" xmlns:wps="http://schemas.microsoft.com/office/word/2010/wordprocessingShape" mc:Ignorable="w14 w15 wp14">
+<w:document xmlns:wpc="http://schemas.microsoft.com/office/word/2010/wordprocessingCanvas" xmlns:cx="http://schemas.microsoft.com/office/drawing/2014/chartex" xmlns:cx1="http://schemas.microsoft.com/office/drawing/2015/9/8/chartex" xmlns:mc="http://schemas.openxmlformats.org/markup-compatibility/2006" xmlns:o="urn:schemas-microsoft-com:office:office" xmlns:r="http://schemas.openxmlformats.org/officeDocument/2006/relationships" xmlns:m="http://schemas.openxmlformats.org/officeDocument/2006/math" xmlns:v="urn:schemas-microsoft-com:vml" xmlns:wp14="http://schemas.microsoft.com/office/word/2010/wordprocessingDrawing" xmlns:wp="http://schemas.openxmlformats.org/drawingml/2006/wordprocessingDrawing" xmlns:w10="urn:schemas-microsoft-com:office:word" xmlns:w="http://schemas.openxmlformats.org/wordprocessingml/2006/main" xmlns:w14="http://schemas.microsoft.com/office/word/2010/wordml" xmlns:w15="http://schemas.microsoft.com/office/word/2012/wordml" xmlns:w16se="http://schemas.microsoft.com/office/word/2015/wordml/symex" xmlns:wpg="http://schemas.microsoft.com/office/word/2010/wordprocessingGroup" xmlns:wpi="http://schemas.microsoft.com/office/word/2010/wordprocessingInk" xmlns:wne="http://schemas.microsoft.com/office/word/2006/wordml" xmlns:wps="http://schemas.microsoft.com/office/word/2010/wordprocessingShape" mc:Ignorable="w14 w15 w16se wp14">
   <w:body>
     <w:p>
       <w:pPr>
@@ -22,8 +22,6 @@
       <w:r>
         <w:t>Vision:</w:t>
       </w:r>
-      <w:bookmarkStart w:id="0" w:name="_GoBack"/>
-      <w:bookmarkEnd w:id="0"/>
     </w:p>
     <w:p>
       <w:pPr>
@@ -120,6 +118,137 @@
         <w:t>People</w:t>
       </w:r>
     </w:p>
+    <w:tbl>
+      <w:tblPr>
+        <w:tblStyle w:val="GridTable1Light-Accent1"/>
+        <w:tblW w:w="7407" w:type="pct"/>
+        <w:tblLook w:val="04A0" w:firstRow="1" w:lastRow="0" w:firstColumn="1" w:lastColumn="0" w:noHBand="0" w:noVBand="1"/>
+      </w:tblPr>
+      <w:tblGrid>
+        <w:gridCol w:w="1515"/>
+        <w:gridCol w:w="1518"/>
+        <w:gridCol w:w="6952"/>
+      </w:tblGrid>
+      <w:tr>
+        <w:trPr>
+          <w:cnfStyle w:val="100000000000" w:firstRow="1" w:lastRow="0" w:firstColumn="0" w:lastColumn="0" w:oddVBand="0" w:evenVBand="0" w:oddHBand="0" w:evenHBand="0" w:firstRowFirstColumn="0" w:firstRowLastColumn="0" w:lastRowFirstColumn="0" w:lastRowLastColumn="0"/>
+        </w:trPr>
+        <w:tc>
+          <w:tcPr>
+            <w:cnfStyle w:val="001000000000" w:firstRow="0" w:lastRow="0" w:firstColumn="1" w:lastColumn="0" w:oddVBand="0" w:evenVBand="0" w:oddHBand="0" w:evenHBand="0" w:firstRowFirstColumn="0" w:firstRowLastColumn="0" w:lastRowFirstColumn="0" w:lastRowLastColumn="0"/>
+            <w:tcW w:w="759" w:type="pct"/>
+          </w:tcPr>
+          <w:p>
+            <w:pPr>
+              <w:pStyle w:val="celldata"/>
+            </w:pPr>
+            <w:r>
+              <w:t>Name</w:t>
+            </w:r>
+          </w:p>
+        </w:tc>
+        <w:tc>
+          <w:tcPr>
+            <w:tcW w:w="760" w:type="pct"/>
+          </w:tcPr>
+          <w:p>
+            <w:pPr>
+              <w:pStyle w:val="celldata"/>
+              <w:cnfStyle w:val="100000000000" w:firstRow="1" w:lastRow="0" w:firstColumn="0" w:lastColumn="0" w:oddVBand="0" w:evenVBand="0" w:oddHBand="0" w:evenHBand="0" w:firstRowFirstColumn="0" w:firstRowLastColumn="0" w:lastRowFirstColumn="0" w:lastRowLastColumn="0"/>
+            </w:pPr>
+            <w:r>
+              <w:t>Position / Dept</w:t>
+            </w:r>
+          </w:p>
+        </w:tc>
+        <w:tc>
+          <w:tcPr>
+            <w:tcW w:w="3481" w:type="pct"/>
+          </w:tcPr>
+          <w:p>
+            <w:pPr>
+              <w:pStyle w:val="celldata"/>
+              <w:ind w:right="-3175"/>
+              <w:cnfStyle w:val="100000000000" w:firstRow="1" w:lastRow="0" w:firstColumn="0" w:lastColumn="0" w:oddVBand="0" w:evenVBand="0" w:oddHBand="0" w:evenHBand="0" w:firstRowFirstColumn="0" w:firstRowLastColumn="0" w:lastRowFirstColumn="0" w:lastRowLastColumn="0"/>
+            </w:pPr>
+            <w:r>
+              <w:t>Notes</w:t>
+            </w:r>
+          </w:p>
+        </w:tc>
+      </w:tr>
+      <w:tr>
+        <w:tc>
+          <w:tcPr>
+            <w:cnfStyle w:val="001000000000" w:firstRow="0" w:lastRow="0" w:firstColumn="1" w:lastColumn="0" w:oddVBand="0" w:evenVBand="0" w:oddHBand="0" w:evenHBand="0" w:firstRowFirstColumn="0" w:firstRowLastColumn="0" w:lastRowFirstColumn="0" w:lastRowLastColumn="0"/>
+            <w:tcW w:w="759" w:type="pct"/>
+          </w:tcPr>
+          <w:p>
+            <w:pPr>
+              <w:pStyle w:val="celldata"/>
+            </w:pPr>
+          </w:p>
+        </w:tc>
+        <w:tc>
+          <w:tcPr>
+            <w:tcW w:w="760" w:type="pct"/>
+          </w:tcPr>
+          <w:p>
+            <w:pPr>
+              <w:pStyle w:val="celldata"/>
+              <w:cnfStyle w:val="000000000000" w:firstRow="0" w:lastRow="0" w:firstColumn="0" w:lastColumn="0" w:oddVBand="0" w:evenVBand="0" w:oddHBand="0" w:evenHBand="0" w:firstRowFirstColumn="0" w:firstRowLastColumn="0" w:lastRowFirstColumn="0" w:lastRowLastColumn="0"/>
+            </w:pPr>
+          </w:p>
+        </w:tc>
+        <w:tc>
+          <w:tcPr>
+            <w:tcW w:w="3481" w:type="pct"/>
+          </w:tcPr>
+          <w:p>
+            <w:pPr>
+              <w:pStyle w:val="celldata"/>
+              <w:ind w:right="-3535"/>
+              <w:cnfStyle w:val="000000000000" w:firstRow="0" w:lastRow="0" w:firstColumn="0" w:lastColumn="0" w:oddVBand="0" w:evenVBand="0" w:oddHBand="0" w:evenHBand="0" w:firstRowFirstColumn="0" w:firstRowLastColumn="0" w:lastRowFirstColumn="0" w:lastRowLastColumn="0"/>
+            </w:pPr>
+          </w:p>
+        </w:tc>
+      </w:tr>
+      <w:tr>
+        <w:tc>
+          <w:tcPr>
+            <w:cnfStyle w:val="001000000000" w:firstRow="0" w:lastRow="0" w:firstColumn="1" w:lastColumn="0" w:oddVBand="0" w:evenVBand="0" w:oddHBand="0" w:evenHBand="0" w:firstRowFirstColumn="0" w:firstRowLastColumn="0" w:lastRowFirstColumn="0" w:lastRowLastColumn="0"/>
+            <w:tcW w:w="759" w:type="pct"/>
+          </w:tcPr>
+          <w:p>
+            <w:pPr>
+              <w:pStyle w:val="celldata"/>
+            </w:pPr>
+          </w:p>
+        </w:tc>
+        <w:tc>
+          <w:tcPr>
+            <w:tcW w:w="760" w:type="pct"/>
+          </w:tcPr>
+          <w:p>
+            <w:pPr>
+              <w:pStyle w:val="celldata"/>
+              <w:cnfStyle w:val="000000000000" w:firstRow="0" w:lastRow="0" w:firstColumn="0" w:lastColumn="0" w:oddVBand="0" w:evenVBand="0" w:oddHBand="0" w:evenHBand="0" w:firstRowFirstColumn="0" w:firstRowLastColumn="0" w:lastRowFirstColumn="0" w:lastRowLastColumn="0"/>
+            </w:pPr>
+          </w:p>
+        </w:tc>
+        <w:tc>
+          <w:tcPr>
+            <w:tcW w:w="3481" w:type="pct"/>
+          </w:tcPr>
+          <w:p>
+            <w:pPr>
+              <w:pStyle w:val="celldata"/>
+              <w:cnfStyle w:val="000000000000" w:firstRow="0" w:lastRow="0" w:firstColumn="0" w:lastColumn="0" w:oddVBand="0" w:evenVBand="0" w:oddHBand="0" w:evenHBand="0" w:firstRowFirstColumn="0" w:firstRowLastColumn="0" w:lastRowFirstColumn="0" w:lastRowLastColumn="0"/>
+            </w:pPr>
+          </w:p>
+        </w:tc>
+      </w:tr>
+    </w:tbl>
     <w:p>
       <w:pPr>
         <w:pStyle w:val="Heading3"/>
@@ -128,10 +257,144 @@
         <w:t>Systems &amp; data sources</w:t>
       </w:r>
     </w:p>
+    <w:tbl>
+      <w:tblPr>
+        <w:tblStyle w:val="GridTable1Light-Accent1"/>
+        <w:tblW w:w="7407" w:type="pct"/>
+        <w:tblLook w:val="04A0" w:firstRow="1" w:lastRow="0" w:firstColumn="1" w:lastColumn="0" w:noHBand="0" w:noVBand="1"/>
+      </w:tblPr>
+      <w:tblGrid>
+        <w:gridCol w:w="1515"/>
+        <w:gridCol w:w="1518"/>
+        <w:gridCol w:w="6952"/>
+      </w:tblGrid>
+      <w:tr>
+        <w:trPr>
+          <w:cnfStyle w:val="100000000000" w:firstRow="1" w:lastRow="0" w:firstColumn="0" w:lastColumn="0" w:oddVBand="0" w:evenVBand="0" w:oddHBand="0" w:evenHBand="0" w:firstRowFirstColumn="0" w:firstRowLastColumn="0" w:lastRowFirstColumn="0" w:lastRowLastColumn="0"/>
+        </w:trPr>
+        <w:tc>
+          <w:tcPr>
+            <w:cnfStyle w:val="001000000000" w:firstRow="0" w:lastRow="0" w:firstColumn="1" w:lastColumn="0" w:oddVBand="0" w:evenVBand="0" w:oddHBand="0" w:evenHBand="0" w:firstRowFirstColumn="0" w:firstRowLastColumn="0" w:lastRowFirstColumn="0" w:lastRowLastColumn="0"/>
+            <w:tcW w:w="759" w:type="pct"/>
+          </w:tcPr>
+          <w:p>
+            <w:pPr>
+              <w:pStyle w:val="celldata"/>
+            </w:pPr>
+            <w:r>
+              <w:t>Name</w:t>
+            </w:r>
+          </w:p>
+        </w:tc>
+        <w:tc>
+          <w:tcPr>
+            <w:tcW w:w="760" w:type="pct"/>
+          </w:tcPr>
+          <w:p>
+            <w:pPr>
+              <w:pStyle w:val="celldata"/>
+              <w:cnfStyle w:val="100000000000" w:firstRow="1" w:lastRow="0" w:firstColumn="0" w:lastColumn="0" w:oddVBand="0" w:evenVBand="0" w:oddHBand="0" w:evenHBand="0" w:firstRowFirstColumn="0" w:firstRowLastColumn="0" w:lastRowFirstColumn="0" w:lastRowLastColumn="0"/>
+            </w:pPr>
+            <w:r>
+              <w:t>D</w:t>
+            </w:r>
+            <w:r>
+              <w:t>ept</w:t>
+            </w:r>
+          </w:p>
+        </w:tc>
+        <w:tc>
+          <w:tcPr>
+            <w:tcW w:w="3481" w:type="pct"/>
+          </w:tcPr>
+          <w:p>
+            <w:pPr>
+              <w:pStyle w:val="celldata"/>
+              <w:ind w:right="-3175"/>
+              <w:cnfStyle w:val="100000000000" w:firstRow="1" w:lastRow="0" w:firstColumn="0" w:lastColumn="0" w:oddVBand="0" w:evenVBand="0" w:oddHBand="0" w:evenHBand="0" w:firstRowFirstColumn="0" w:firstRowLastColumn="0" w:lastRowFirstColumn="0" w:lastRowLastColumn="0"/>
+            </w:pPr>
+            <w:r>
+              <w:t>Notes</w:t>
+            </w:r>
+          </w:p>
+        </w:tc>
+      </w:tr>
+      <w:tr>
+        <w:tc>
+          <w:tcPr>
+            <w:cnfStyle w:val="001000000000" w:firstRow="0" w:lastRow="0" w:firstColumn="1" w:lastColumn="0" w:oddVBand="0" w:evenVBand="0" w:oddHBand="0" w:evenHBand="0" w:firstRowFirstColumn="0" w:firstRowLastColumn="0" w:lastRowFirstColumn="0" w:lastRowLastColumn="0"/>
+            <w:tcW w:w="759" w:type="pct"/>
+          </w:tcPr>
+          <w:p>
+            <w:pPr>
+              <w:pStyle w:val="celldata"/>
+            </w:pPr>
+          </w:p>
+        </w:tc>
+        <w:tc>
+          <w:tcPr>
+            <w:tcW w:w="760" w:type="pct"/>
+          </w:tcPr>
+          <w:p>
+            <w:pPr>
+              <w:pStyle w:val="celldata"/>
+              <w:cnfStyle w:val="000000000000" w:firstRow="0" w:lastRow="0" w:firstColumn="0" w:lastColumn="0" w:oddVBand="0" w:evenVBand="0" w:oddHBand="0" w:evenHBand="0" w:firstRowFirstColumn="0" w:firstRowLastColumn="0" w:lastRowFirstColumn="0" w:lastRowLastColumn="0"/>
+            </w:pPr>
+          </w:p>
+        </w:tc>
+        <w:tc>
+          <w:tcPr>
+            <w:tcW w:w="3481" w:type="pct"/>
+          </w:tcPr>
+          <w:p>
+            <w:pPr>
+              <w:pStyle w:val="celldata"/>
+              <w:ind w:right="-3535"/>
+              <w:cnfStyle w:val="000000000000" w:firstRow="0" w:lastRow="0" w:firstColumn="0" w:lastColumn="0" w:oddVBand="0" w:evenVBand="0" w:oddHBand="0" w:evenHBand="0" w:firstRowFirstColumn="0" w:firstRowLastColumn="0" w:lastRowFirstColumn="0" w:lastRowLastColumn="0"/>
+            </w:pPr>
+          </w:p>
+        </w:tc>
+      </w:tr>
+      <w:tr>
+        <w:tc>
+          <w:tcPr>
+            <w:cnfStyle w:val="001000000000" w:firstRow="0" w:lastRow="0" w:firstColumn="1" w:lastColumn="0" w:oddVBand="0" w:evenVBand="0" w:oddHBand="0" w:evenHBand="0" w:firstRowFirstColumn="0" w:firstRowLastColumn="0" w:lastRowFirstColumn="0" w:lastRowLastColumn="0"/>
+            <w:tcW w:w="759" w:type="pct"/>
+          </w:tcPr>
+          <w:p>
+            <w:pPr>
+              <w:pStyle w:val="celldata"/>
+            </w:pPr>
+          </w:p>
+        </w:tc>
+        <w:tc>
+          <w:tcPr>
+            <w:tcW w:w="760" w:type="pct"/>
+          </w:tcPr>
+          <w:p>
+            <w:pPr>
+              <w:pStyle w:val="celldata"/>
+              <w:cnfStyle w:val="000000000000" w:firstRow="0" w:lastRow="0" w:firstColumn="0" w:lastColumn="0" w:oddVBand="0" w:evenVBand="0" w:oddHBand="0" w:evenHBand="0" w:firstRowFirstColumn="0" w:firstRowLastColumn="0" w:lastRowFirstColumn="0" w:lastRowLastColumn="0"/>
+            </w:pPr>
+          </w:p>
+        </w:tc>
+        <w:tc>
+          <w:tcPr>
+            <w:tcW w:w="3481" w:type="pct"/>
+          </w:tcPr>
+          <w:p>
+            <w:pPr>
+              <w:pStyle w:val="celldata"/>
+              <w:cnfStyle w:val="000000000000" w:firstRow="0" w:lastRow="0" w:firstColumn="0" w:lastColumn="0" w:oddVBand="0" w:evenVBand="0" w:oddHBand="0" w:evenHBand="0" w:firstRowFirstColumn="0" w:firstRowLastColumn="0" w:lastRowFirstColumn="0" w:lastRowLastColumn="0"/>
+            </w:pPr>
+          </w:p>
+        </w:tc>
+      </w:tr>
+    </w:tbl>
+    <w:p/>
     <w:p>
-      <w:pPr>
-        <w:pStyle w:val="Heading2"/>
-      </w:pPr>
+      <w:bookmarkStart w:id="0" w:name="_GoBack"/>
+      <w:bookmarkEnd w:id="0"/>
     </w:p>
     <w:sectPr>
       <w:headerReference w:type="default" r:id="rId8"/>
@@ -146,7 +409,7 @@
 </file>
 
 <file path=word/endnotes.xml><?xml version="1.0" encoding="utf-8"?>
-<w:endnotes xmlns:wpc="http://schemas.microsoft.com/office/word/2010/wordprocessingCanvas" xmlns:mc="http://schemas.openxmlformats.org/markup-compatibility/2006" xmlns:o="urn:schemas-microsoft-com:office:office" xmlns:r="http://schemas.openxmlformats.org/officeDocument/2006/relationships" xmlns:m="http://schemas.openxmlformats.org/officeDocument/2006/math" xmlns:v="urn:schemas-microsoft-com:vml" xmlns:wp14="http://schemas.microsoft.com/office/word/2010/wordprocessingDrawing" xmlns:wp="http://schemas.openxmlformats.org/drawingml/2006/wordprocessingDrawing" xmlns:w10="urn:schemas-microsoft-com:office:word" xmlns:w="http://schemas.openxmlformats.org/wordprocessingml/2006/main" xmlns:w14="http://schemas.microsoft.com/office/word/2010/wordml" xmlns:w15="http://schemas.microsoft.com/office/word/2012/wordml" xmlns:wpg="http://schemas.microsoft.com/office/word/2010/wordprocessingGroup" xmlns:wpi="http://schemas.microsoft.com/office/word/2010/wordprocessingInk" xmlns:wne="http://schemas.microsoft.com/office/word/2006/wordml" xmlns:wps="http://schemas.microsoft.com/office/word/2010/wordprocessingShape" mc:Ignorable="w14 w15 wp14">
+<w:endnotes xmlns:wpc="http://schemas.microsoft.com/office/word/2010/wordprocessingCanvas" xmlns:cx="http://schemas.microsoft.com/office/drawing/2014/chartex" xmlns:cx1="http://schemas.microsoft.com/office/drawing/2015/9/8/chartex" xmlns:mc="http://schemas.openxmlformats.org/markup-compatibility/2006" xmlns:o="urn:schemas-microsoft-com:office:office" xmlns:r="http://schemas.openxmlformats.org/officeDocument/2006/relationships" xmlns:m="http://schemas.openxmlformats.org/officeDocument/2006/math" xmlns:v="urn:schemas-microsoft-com:vml" xmlns:wp14="http://schemas.microsoft.com/office/word/2010/wordprocessingDrawing" xmlns:wp="http://schemas.openxmlformats.org/drawingml/2006/wordprocessingDrawing" xmlns:w10="urn:schemas-microsoft-com:office:word" xmlns:w="http://schemas.openxmlformats.org/wordprocessingml/2006/main" xmlns:w14="http://schemas.microsoft.com/office/word/2010/wordml" xmlns:w15="http://schemas.microsoft.com/office/word/2012/wordml" xmlns:w16se="http://schemas.microsoft.com/office/word/2015/wordml/symex" xmlns:wpg="http://schemas.microsoft.com/office/word/2010/wordprocessingGroup" xmlns:wpi="http://schemas.microsoft.com/office/word/2010/wordprocessingInk" xmlns:wne="http://schemas.microsoft.com/office/word/2006/wordml" xmlns:wps="http://schemas.microsoft.com/office/word/2010/wordprocessingShape" mc:Ignorable="w14 w15 w16se wp14">
   <w:endnote w:type="separator" w:id="-1">
     <w:p>
       <w:pPr>
@@ -171,7 +434,7 @@
 </file>
 
 <file path=word/footer1.xml><?xml version="1.0" encoding="utf-8"?>
-<w:ftr xmlns:wpc="http://schemas.microsoft.com/office/word/2010/wordprocessingCanvas" xmlns:mc="http://schemas.openxmlformats.org/markup-compatibility/2006" xmlns:o="urn:schemas-microsoft-com:office:office" xmlns:r="http://schemas.openxmlformats.org/officeDocument/2006/relationships" xmlns:m="http://schemas.openxmlformats.org/officeDocument/2006/math" xmlns:v="urn:schemas-microsoft-com:vml" xmlns:wp14="http://schemas.microsoft.com/office/word/2010/wordprocessingDrawing" xmlns:wp="http://schemas.openxmlformats.org/drawingml/2006/wordprocessingDrawing" xmlns:w10="urn:schemas-microsoft-com:office:word" xmlns:w="http://schemas.openxmlformats.org/wordprocessingml/2006/main" xmlns:w14="http://schemas.microsoft.com/office/word/2010/wordml" xmlns:w15="http://schemas.microsoft.com/office/word/2012/wordml" xmlns:wpg="http://schemas.microsoft.com/office/word/2010/wordprocessingGroup" xmlns:wpi="http://schemas.microsoft.com/office/word/2010/wordprocessingInk" xmlns:wne="http://schemas.microsoft.com/office/word/2006/wordml" xmlns:wps="http://schemas.microsoft.com/office/word/2010/wordprocessingShape" mc:Ignorable="w14 w15 wp14">
+<w:ftr xmlns:wpc="http://schemas.microsoft.com/office/word/2010/wordprocessingCanvas" xmlns:cx="http://schemas.microsoft.com/office/drawing/2014/chartex" xmlns:cx1="http://schemas.microsoft.com/office/drawing/2015/9/8/chartex" xmlns:mc="http://schemas.openxmlformats.org/markup-compatibility/2006" xmlns:o="urn:schemas-microsoft-com:office:office" xmlns:r="http://schemas.openxmlformats.org/officeDocument/2006/relationships" xmlns:m="http://schemas.openxmlformats.org/officeDocument/2006/math" xmlns:v="urn:schemas-microsoft-com:vml" xmlns:wp14="http://schemas.microsoft.com/office/word/2010/wordprocessingDrawing" xmlns:wp="http://schemas.openxmlformats.org/drawingml/2006/wordprocessingDrawing" xmlns:w10="urn:schemas-microsoft-com:office:word" xmlns:w="http://schemas.openxmlformats.org/wordprocessingml/2006/main" xmlns:w14="http://schemas.microsoft.com/office/word/2010/wordml" xmlns:w15="http://schemas.microsoft.com/office/word/2012/wordml" xmlns:w16se="http://schemas.microsoft.com/office/word/2015/wordml/symex" xmlns:wpg="http://schemas.microsoft.com/office/word/2010/wordprocessingGroup" xmlns:wpi="http://schemas.microsoft.com/office/word/2010/wordprocessingInk" xmlns:wne="http://schemas.microsoft.com/office/word/2006/wordml" xmlns:wps="http://schemas.microsoft.com/office/word/2010/wordprocessingShape" mc:Ignorable="w14 w15 w16se wp14">
   <w:p>
     <w:pPr>
       <w:pStyle w:val="Footer"/>
@@ -189,23 +452,14 @@
         <w:rFonts w:ascii="Arial Black" w:hAnsi="Arial Black"/>
         <w:color w:val="BFBFBF" w:themeColor="background1" w:themeShade="BF"/>
       </w:rPr>
-      <w:t xml:space="preserve">Doug Hoff, </w:t>
+      <w:t>Doug Hoff, Centriq</w:t>
     </w:r>
-    <w:proofErr w:type="spellStart"/>
-    <w:r>
-      <w:rPr>
-        <w:rFonts w:ascii="Arial Black" w:hAnsi="Arial Black"/>
-        <w:color w:val="BFBFBF" w:themeColor="background1" w:themeShade="BF"/>
-      </w:rPr>
-      <w:t>Centriq</w:t>
-    </w:r>
-    <w:proofErr w:type="spellEnd"/>
   </w:p>
 </w:ftr>
 </file>
 
 <file path=word/footnotes.xml><?xml version="1.0" encoding="utf-8"?>
-<w:footnotes xmlns:wpc="http://schemas.microsoft.com/office/word/2010/wordprocessingCanvas" xmlns:mc="http://schemas.openxmlformats.org/markup-compatibility/2006" xmlns:o="urn:schemas-microsoft-com:office:office" xmlns:r="http://schemas.openxmlformats.org/officeDocument/2006/relationships" xmlns:m="http://schemas.openxmlformats.org/officeDocument/2006/math" xmlns:v="urn:schemas-microsoft-com:vml" xmlns:wp14="http://schemas.microsoft.com/office/word/2010/wordprocessingDrawing" xmlns:wp="http://schemas.openxmlformats.org/drawingml/2006/wordprocessingDrawing" xmlns:w10="urn:schemas-microsoft-com:office:word" xmlns:w="http://schemas.openxmlformats.org/wordprocessingml/2006/main" xmlns:w14="http://schemas.microsoft.com/office/word/2010/wordml" xmlns:w15="http://schemas.microsoft.com/office/word/2012/wordml" xmlns:wpg="http://schemas.microsoft.com/office/word/2010/wordprocessingGroup" xmlns:wpi="http://schemas.microsoft.com/office/word/2010/wordprocessingInk" xmlns:wne="http://schemas.microsoft.com/office/word/2006/wordml" xmlns:wps="http://schemas.microsoft.com/office/word/2010/wordprocessingShape" mc:Ignorable="w14 w15 wp14">
+<w:footnotes xmlns:wpc="http://schemas.microsoft.com/office/word/2010/wordprocessingCanvas" xmlns:cx="http://schemas.microsoft.com/office/drawing/2014/chartex" xmlns:cx1="http://schemas.microsoft.com/office/drawing/2015/9/8/chartex" xmlns:mc="http://schemas.openxmlformats.org/markup-compatibility/2006" xmlns:o="urn:schemas-microsoft-com:office:office" xmlns:r="http://schemas.openxmlformats.org/officeDocument/2006/relationships" xmlns:m="http://schemas.openxmlformats.org/officeDocument/2006/math" xmlns:v="urn:schemas-microsoft-com:vml" xmlns:wp14="http://schemas.microsoft.com/office/word/2010/wordprocessingDrawing" xmlns:wp="http://schemas.openxmlformats.org/drawingml/2006/wordprocessingDrawing" xmlns:w10="urn:schemas-microsoft-com:office:word" xmlns:w="http://schemas.openxmlformats.org/wordprocessingml/2006/main" xmlns:w14="http://schemas.microsoft.com/office/word/2010/wordml" xmlns:w15="http://schemas.microsoft.com/office/word/2012/wordml" xmlns:w16se="http://schemas.microsoft.com/office/word/2015/wordml/symex" xmlns:wpg="http://schemas.microsoft.com/office/word/2010/wordprocessingGroup" xmlns:wpi="http://schemas.microsoft.com/office/word/2010/wordprocessingInk" xmlns:wne="http://schemas.microsoft.com/office/word/2006/wordml" xmlns:wps="http://schemas.microsoft.com/office/word/2010/wordprocessingShape" mc:Ignorable="w14 w15 w16se wp14">
   <w:footnote w:type="separator" w:id="-1">
     <w:p>
       <w:pPr>
@@ -230,7 +484,7 @@
 </file>
 
 <file path=word/header1.xml><?xml version="1.0" encoding="utf-8"?>
-<w:hdr xmlns:wpc="http://schemas.microsoft.com/office/word/2010/wordprocessingCanvas" xmlns:mc="http://schemas.openxmlformats.org/markup-compatibility/2006" xmlns:o="urn:schemas-microsoft-com:office:office" xmlns:r="http://schemas.openxmlformats.org/officeDocument/2006/relationships" xmlns:m="http://schemas.openxmlformats.org/officeDocument/2006/math" xmlns:v="urn:schemas-microsoft-com:vml" xmlns:wp14="http://schemas.microsoft.com/office/word/2010/wordprocessingDrawing" xmlns:wp="http://schemas.openxmlformats.org/drawingml/2006/wordprocessingDrawing" xmlns:w10="urn:schemas-microsoft-com:office:word" xmlns:w="http://schemas.openxmlformats.org/wordprocessingml/2006/main" xmlns:w14="http://schemas.microsoft.com/office/word/2010/wordml" xmlns:w15="http://schemas.microsoft.com/office/word/2012/wordml" xmlns:wpg="http://schemas.microsoft.com/office/word/2010/wordprocessingGroup" xmlns:wpi="http://schemas.microsoft.com/office/word/2010/wordprocessingInk" xmlns:wne="http://schemas.microsoft.com/office/word/2006/wordml" xmlns:wps="http://schemas.microsoft.com/office/word/2010/wordprocessingShape" mc:Ignorable="w14 w15 wp14">
+<w:hdr xmlns:wpc="http://schemas.microsoft.com/office/word/2010/wordprocessingCanvas" xmlns:cx="http://schemas.microsoft.com/office/drawing/2014/chartex" xmlns:cx1="http://schemas.microsoft.com/office/drawing/2015/9/8/chartex" xmlns:mc="http://schemas.openxmlformats.org/markup-compatibility/2006" xmlns:o="urn:schemas-microsoft-com:office:office" xmlns:r="http://schemas.openxmlformats.org/officeDocument/2006/relationships" xmlns:m="http://schemas.openxmlformats.org/officeDocument/2006/math" xmlns:v="urn:schemas-microsoft-com:vml" xmlns:wp14="http://schemas.microsoft.com/office/word/2010/wordprocessingDrawing" xmlns:wp="http://schemas.openxmlformats.org/drawingml/2006/wordprocessingDrawing" xmlns:w10="urn:schemas-microsoft-com:office:word" xmlns:w="http://schemas.openxmlformats.org/wordprocessingml/2006/main" xmlns:w14="http://schemas.microsoft.com/office/word/2010/wordml" xmlns:w15="http://schemas.microsoft.com/office/word/2012/wordml" xmlns:w16se="http://schemas.microsoft.com/office/word/2015/wordml/symex" xmlns:wpg="http://schemas.microsoft.com/office/word/2010/wordprocessingGroup" xmlns:wpi="http://schemas.microsoft.com/office/word/2010/wordprocessingInk" xmlns:wne="http://schemas.microsoft.com/office/word/2006/wordml" xmlns:wps="http://schemas.microsoft.com/office/word/2010/wordprocessingShape" mc:Ignorable="w14 w15 w16se wp14">
   <w:p>
     <w:pPr>
       <w:pStyle w:val="Header"/>
@@ -252,7 +506,7 @@
 </file>
 
 <file path=word/numbering.xml><?xml version="1.0" encoding="utf-8"?>
-<w:numbering xmlns:wpc="http://schemas.microsoft.com/office/word/2010/wordprocessingCanvas" xmlns:mc="http://schemas.openxmlformats.org/markup-compatibility/2006" xmlns:o="urn:schemas-microsoft-com:office:office" xmlns:r="http://schemas.openxmlformats.org/officeDocument/2006/relationships" xmlns:m="http://schemas.openxmlformats.org/officeDocument/2006/math" xmlns:v="urn:schemas-microsoft-com:vml" xmlns:wp14="http://schemas.microsoft.com/office/word/2010/wordprocessingDrawing" xmlns:wp="http://schemas.openxmlformats.org/drawingml/2006/wordprocessingDrawing" xmlns:w10="urn:schemas-microsoft-com:office:word" xmlns:w="http://schemas.openxmlformats.org/wordprocessingml/2006/main" xmlns:w14="http://schemas.microsoft.com/office/word/2010/wordml" xmlns:w15="http://schemas.microsoft.com/office/word/2012/wordml" xmlns:wpg="http://schemas.microsoft.com/office/word/2010/wordprocessingGroup" xmlns:wpi="http://schemas.microsoft.com/office/word/2010/wordprocessingInk" xmlns:wne="http://schemas.microsoft.com/office/word/2006/wordml" xmlns:wps="http://schemas.microsoft.com/office/word/2010/wordprocessingShape" mc:Ignorable="w14 w15 wp14">
+<w:numbering xmlns:wpc="http://schemas.microsoft.com/office/word/2010/wordprocessingCanvas" xmlns:cx="http://schemas.microsoft.com/office/drawing/2014/chartex" xmlns:cx1="http://schemas.microsoft.com/office/drawing/2015/9/8/chartex" xmlns:mc="http://schemas.openxmlformats.org/markup-compatibility/2006" xmlns:o="urn:schemas-microsoft-com:office:office" xmlns:r="http://schemas.openxmlformats.org/officeDocument/2006/relationships" xmlns:m="http://schemas.openxmlformats.org/officeDocument/2006/math" xmlns:v="urn:schemas-microsoft-com:vml" xmlns:wp14="http://schemas.microsoft.com/office/word/2010/wordprocessingDrawing" xmlns:wp="http://schemas.openxmlformats.org/drawingml/2006/wordprocessingDrawing" xmlns:w10="urn:schemas-microsoft-com:office:word" xmlns:w="http://schemas.openxmlformats.org/wordprocessingml/2006/main" xmlns:w14="http://schemas.microsoft.com/office/word/2010/wordml" xmlns:w15="http://schemas.microsoft.com/office/word/2012/wordml" xmlns:w16se="http://schemas.microsoft.com/office/word/2015/wordml/symex" xmlns:wpg="http://schemas.microsoft.com/office/word/2010/wordprocessingGroup" xmlns:wpi="http://schemas.microsoft.com/office/word/2010/wordprocessingInk" xmlns:wne="http://schemas.microsoft.com/office/word/2006/wordml" xmlns:wps="http://schemas.microsoft.com/office/word/2010/wordprocessingShape" mc:Ignorable="w14 w15 w16se wp14">
   <w:abstractNum w:abstractNumId="0" w15:restartNumberingAfterBreak="0">
     <w:nsid w:val="0A790599"/>
     <w:multiLevelType w:val="hybridMultilevel"/>
@@ -3908,7 +4162,7 @@
 </file>
 
 <file path=word/styles.xml><?xml version="1.0" encoding="utf-8"?>
-<w:styles xmlns:mc="http://schemas.openxmlformats.org/markup-compatibility/2006" xmlns:r="http://schemas.openxmlformats.org/officeDocument/2006/relationships" xmlns:w="http://schemas.openxmlformats.org/wordprocessingml/2006/main" xmlns:w14="http://schemas.microsoft.com/office/word/2010/wordml" xmlns:w15="http://schemas.microsoft.com/office/word/2012/wordml" mc:Ignorable="w14 w15">
+<w:styles xmlns:mc="http://schemas.openxmlformats.org/markup-compatibility/2006" xmlns:r="http://schemas.openxmlformats.org/officeDocument/2006/relationships" xmlns:w="http://schemas.openxmlformats.org/wordprocessingml/2006/main" xmlns:w14="http://schemas.microsoft.com/office/word/2010/wordml" xmlns:w15="http://schemas.microsoft.com/office/word/2012/wordml" xmlns:w16se="http://schemas.microsoft.com/office/word/2015/wordml/symex" mc:Ignorable="w14 w15 w16se">
   <w:docDefaults>
     <w:rPrDefault>
       <w:rPr>
@@ -5063,6 +5317,77 @@
       <w:szCs w:val="20"/>
     </w:rPr>
   </w:style>
+  <w:style w:type="table" w:styleId="GridTable1Light-Accent1">
+    <w:name w:val="Grid Table 1 Light Accent 1"/>
+    <w:basedOn w:val="TableNormal"/>
+    <w:uiPriority w:val="46"/>
+    <w:rsid w:val="0019228E"/>
+    <w:pPr>
+      <w:spacing w:after="0" w:line="240" w:lineRule="auto"/>
+    </w:pPr>
+    <w:tblPr>
+      <w:tblStyleRowBandSize w:val="1"/>
+      <w:tblStyleColBandSize w:val="1"/>
+      <w:tblBorders>
+        <w:top w:val="single" w:sz="4" w:space="0" w:color="B8CCE4" w:themeColor="accent1" w:themeTint="66"/>
+        <w:left w:val="single" w:sz="4" w:space="0" w:color="B8CCE4" w:themeColor="accent1" w:themeTint="66"/>
+        <w:bottom w:val="single" w:sz="4" w:space="0" w:color="B8CCE4" w:themeColor="accent1" w:themeTint="66"/>
+        <w:right w:val="single" w:sz="4" w:space="0" w:color="B8CCE4" w:themeColor="accent1" w:themeTint="66"/>
+        <w:insideH w:val="single" w:sz="4" w:space="0" w:color="B8CCE4" w:themeColor="accent1" w:themeTint="66"/>
+        <w:insideV w:val="single" w:sz="4" w:space="0" w:color="B8CCE4" w:themeColor="accent1" w:themeTint="66"/>
+      </w:tblBorders>
+    </w:tblPr>
+    <w:tblStylePr w:type="firstRow">
+      <w:rPr>
+        <w:b/>
+        <w:bCs/>
+      </w:rPr>
+      <w:tblPr/>
+      <w:tcPr>
+        <w:tcBorders>
+          <w:bottom w:val="single" w:sz="12" w:space="0" w:color="95B3D7" w:themeColor="accent1" w:themeTint="99"/>
+        </w:tcBorders>
+      </w:tcPr>
+    </w:tblStylePr>
+    <w:tblStylePr w:type="lastRow">
+      <w:rPr>
+        <w:b/>
+        <w:bCs/>
+      </w:rPr>
+      <w:tblPr/>
+      <w:tcPr>
+        <w:tcBorders>
+          <w:top w:val="double" w:sz="2" w:space="0" w:color="95B3D7" w:themeColor="accent1" w:themeTint="99"/>
+        </w:tcBorders>
+      </w:tcPr>
+    </w:tblStylePr>
+    <w:tblStylePr w:type="firstCol">
+      <w:rPr>
+        <w:b/>
+        <w:bCs/>
+      </w:rPr>
+    </w:tblStylePr>
+    <w:tblStylePr w:type="lastCol">
+      <w:rPr>
+        <w:b/>
+        <w:bCs/>
+      </w:rPr>
+    </w:tblStylePr>
+  </w:style>
+  <w:style w:type="paragraph" w:customStyle="1" w:styleId="celldata">
+    <w:name w:val="cell data"/>
+    <w:basedOn w:val="Normal"/>
+    <w:qFormat/>
+    <w:rsid w:val="0019228E"/>
+    <w:pPr>
+      <w:spacing w:line="240" w:lineRule="auto"/>
+      <w:ind w:right="-107"/>
+    </w:pPr>
+    <w:rPr>
+      <w:bCs/>
+      <w:sz w:val="18"/>
+    </w:rPr>
+  </w:style>
 </w:styles>
 </file>
 
@@ -5356,7 +5681,7 @@
 </file>
 
 <file path=customXml/itemProps1.xml><?xml version="1.0" encoding="utf-8"?>
-<ds:datastoreItem xmlns:ds="http://schemas.openxmlformats.org/officeDocument/2006/customXml" ds:itemID="{56009455-F0D3-42D1-B767-08601FBCD576}">
+<ds:datastoreItem xmlns:ds="http://schemas.openxmlformats.org/officeDocument/2006/customXml" ds:itemID="{DC900A12-13B2-4AB5-88EC-31B3EA4A7C4E}">
   <ds:schemaRefs>
     <ds:schemaRef ds:uri="http://schemas.openxmlformats.org/officeDocument/2006/bibliography"/>
   </ds:schemaRefs>
